--- a/Lab 1.docx
+++ b/Lab 1.docx
@@ -446,8 +446,6 @@
           </wp:inline>
         </w:drawing>
       </w:r>
-      <w:bookmarkStart w:id="0" w:name="_GoBack"/>
-      <w:bookmarkEnd w:id="0"/>
       <w:r>
         <w:drawing>
           <wp:anchor distT="0" distB="0" distL="114300" distR="114300" simplePos="0" relativeHeight="251659264" behindDoc="0" locked="0" layoutInCell="1" allowOverlap="1" wp14:anchorId="1259CF86" wp14:editId="7F57E497">
@@ -853,6 +851,50 @@
     </w:p>
     <w:p>
       <w:pPr>
+        <w:ind w:left="-5" w:right="0"/>
+      </w:pPr>
+      <w:bookmarkStart w:id="0" w:name="_GoBack"/>
+      <w:r>
+        <w:drawing>
+          <wp:inline distT="0" distB="0" distL="0" distR="0" wp14:anchorId="142F6FCE" wp14:editId="6C05D9CF">
+            <wp:extent cx="5910580" cy="3324860"/>
+            <wp:effectExtent l="0" t="0" r="0" b="8890"/>
+            <wp:docPr id="6" name="Picture 6"/>
+            <wp:cNvGraphicFramePr>
+              <a:graphicFrameLocks xmlns:a="http://schemas.openxmlformats.org/drawingml/2006/main" noChangeAspect="1"/>
+            </wp:cNvGraphicFramePr>
+            <a:graphic xmlns:a="http://schemas.openxmlformats.org/drawingml/2006/main">
+              <a:graphicData uri="http://schemas.openxmlformats.org/drawingml/2006/picture">
+                <pic:pic xmlns:pic="http://schemas.openxmlformats.org/drawingml/2006/picture">
+                  <pic:nvPicPr>
+                    <pic:cNvPr id="1" name=""/>
+                    <pic:cNvPicPr/>
+                  </pic:nvPicPr>
+                  <pic:blipFill>
+                    <a:blip r:embed="rId11"/>
+                    <a:stretch>
+                      <a:fillRect/>
+                    </a:stretch>
+                  </pic:blipFill>
+                  <pic:spPr>
+                    <a:xfrm>
+                      <a:off x="0" y="0"/>
+                      <a:ext cx="5910580" cy="3324860"/>
+                    </a:xfrm>
+                    <a:prstGeom prst="rect">
+                      <a:avLst/>
+                    </a:prstGeom>
+                  </pic:spPr>
+                </pic:pic>
+              </a:graphicData>
+            </a:graphic>
+          </wp:inline>
+        </w:drawing>
+      </w:r>
+      <w:bookmarkEnd w:id="0"/>
+    </w:p>
+    <w:p>
+      <w:pPr>
         <w:tabs>
           <w:tab w:val="center" w:pos="1440"/>
           <w:tab w:val="center" w:pos="2160"/>
@@ -918,6 +960,11 @@
       <w:r>
         <w:t xml:space="preserve">Provide a description of your program in the readme.md file   </w:t>
       </w:r>
+    </w:p>
+    <w:p>
+      <w:pPr>
+        <w:ind w:left="-5" w:right="0"/>
+      </w:pPr>
     </w:p>
     <w:p>
       <w:pPr>
@@ -1110,6 +1157,7 @@
         <w:ind w:left="-15" w:right="0" w:firstLine="0"/>
       </w:pPr>
       <w:r>
+        <w:lastRenderedPageBreak/>
         <w:t xml:space="preserve">Step 8:   </w:t>
       </w:r>
       <w:r>
@@ -1487,7 +1535,6 @@
         <w:ind w:left="-5" w:right="0"/>
       </w:pPr>
       <w:r>
-        <w:lastRenderedPageBreak/>
         <w:t xml:space="preserve">Lab #1 – Git </w:t>
       </w:r>
     </w:p>

--- a/Lab 1.docx
+++ b/Lab 1.docx
@@ -132,7 +132,7 @@
               </wp:inline>
             </w:drawing>
           </mc:Choice>
-          <mc:Fallback xmlns:w16se="http://schemas.microsoft.com/office/word/2015/wordml/symex" xmlns:w16sdtdh="http://schemas.microsoft.com/office/word/2020/wordml/sdtdatahash" xmlns:w16="http://schemas.microsoft.com/office/word/2018/wordml" xmlns:w16cid="http://schemas.microsoft.com/office/word/2016/wordml/cid" xmlns:w16cex="http://schemas.microsoft.com/office/word/2018/wordml/cex" xmlns:am3d="http://schemas.microsoft.com/office/drawing/2017/model3d" xmlns:aink="http://schemas.microsoft.com/office/drawing/2016/ink" xmlns:cx8="http://schemas.microsoft.com/office/drawing/2016/5/14/chartex" xmlns:cx7="http://schemas.microsoft.com/office/drawing/2016/5/13/chartex" xmlns:cx6="http://schemas.microsoft.com/office/drawing/2016/5/12/chartex" xmlns:cx5="http://schemas.microsoft.com/office/drawing/2016/5/11/chartex" xmlns:cx4="http://schemas.microsoft.com/office/drawing/2016/5/10/chartex" xmlns:cx3="http://schemas.microsoft.com/office/drawing/2016/5/9/chartex" xmlns:cx2="http://schemas.microsoft.com/office/drawing/2015/10/21/chartex" xmlns:cx1="http://schemas.microsoft.com/office/drawing/2015/9/8/chartex" xmlns:cx="http://schemas.microsoft.com/office/drawing/2014/chartex">
+          <mc:Fallback xmlns:cx="http://schemas.microsoft.com/office/drawing/2014/chartex" xmlns:cx1="http://schemas.microsoft.com/office/drawing/2015/9/8/chartex" xmlns:cx2="http://schemas.microsoft.com/office/drawing/2015/10/21/chartex" xmlns:cx3="http://schemas.microsoft.com/office/drawing/2016/5/9/chartex" xmlns:cx4="http://schemas.microsoft.com/office/drawing/2016/5/10/chartex" xmlns:cx5="http://schemas.microsoft.com/office/drawing/2016/5/11/chartex" xmlns:cx6="http://schemas.microsoft.com/office/drawing/2016/5/12/chartex" xmlns:cx7="http://schemas.microsoft.com/office/drawing/2016/5/13/chartex" xmlns:cx8="http://schemas.microsoft.com/office/drawing/2016/5/14/chartex" xmlns:aink="http://schemas.microsoft.com/office/drawing/2016/ink" xmlns:am3d="http://schemas.microsoft.com/office/drawing/2017/model3d" xmlns:w16cex="http://schemas.microsoft.com/office/word/2018/wordml/cex" xmlns:w16cid="http://schemas.microsoft.com/office/word/2016/wordml/cid" xmlns:w16="http://schemas.microsoft.com/office/word/2018/wordml" xmlns:w16sdtdh="http://schemas.microsoft.com/office/word/2020/wordml/sdtdatahash" xmlns:w16se="http://schemas.microsoft.com/office/word/2015/wordml/symex">
             <w:pict>
               <v:group w14:anchorId="3CF05B52" id="Group 1952" o:spid="_x0000_s1026" style="width:470.95pt;height:.5pt;mso-position-horizontal-relative:char;mso-position-vertical-relative:line" coordsize="59810,60" o:gfxdata="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">
                 <v:shape id="Shape 2660" o:spid="_x0000_s1027" style="position:absolute;width:59810;height:91;visibility:visible;mso-wrap-style:square;v-text-anchor:top" coordsize="5981065,9144" o:gfxdata="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" path="m,l5981065,r,9144l,9144,,e" fillcolor="black" stroked="f" strokeweight="0">
@@ -409,6 +409,10 @@
         <w:ind w:left="-5" w:right="0"/>
       </w:pPr>
       <w:r>
+        <w:rPr>
+          <w:noProof/>
+          <w:lang w:val="en-IN" w:eastAsia="en-IN"/>
+        </w:rPr>
         <w:lastRenderedPageBreak/>
         <w:drawing>
           <wp:inline distT="0" distB="0" distL="0" distR="0" wp14:anchorId="46FFE9CB" wp14:editId="23BEA02F">
@@ -447,6 +451,10 @@
         </w:drawing>
       </w:r>
       <w:r>
+        <w:rPr>
+          <w:noProof/>
+          <w:lang w:val="en-IN" w:eastAsia="en-IN"/>
+        </w:rPr>
         <w:drawing>
           <wp:anchor distT="0" distB="0" distL="114300" distR="114300" simplePos="0" relativeHeight="251659264" behindDoc="0" locked="0" layoutInCell="1" allowOverlap="1" wp14:anchorId="1259CF86" wp14:editId="7F57E497">
             <wp:simplePos x="906780" y="5135880"/>
@@ -735,6 +743,48 @@
         <w:ind w:left="-5" w:right="0"/>
       </w:pPr>
       <w:r>
+        <w:drawing>
+          <wp:inline distT="0" distB="0" distL="0" distR="0" wp14:anchorId="3956F0AA" wp14:editId="575B74FC">
+            <wp:extent cx="4420217" cy="3077004"/>
+            <wp:effectExtent l="0" t="0" r="0" b="0"/>
+            <wp:docPr id="2" name="Picture 2"/>
+            <wp:cNvGraphicFramePr>
+              <a:graphicFrameLocks xmlns:a="http://schemas.openxmlformats.org/drawingml/2006/main" noChangeAspect="1"/>
+            </wp:cNvGraphicFramePr>
+            <a:graphic xmlns:a="http://schemas.openxmlformats.org/drawingml/2006/main">
+              <a:graphicData uri="http://schemas.openxmlformats.org/drawingml/2006/picture">
+                <pic:pic xmlns:pic="http://schemas.openxmlformats.org/drawingml/2006/picture">
+                  <pic:nvPicPr>
+                    <pic:cNvPr id="1" name=""/>
+                    <pic:cNvPicPr/>
+                  </pic:nvPicPr>
+                  <pic:blipFill>
+                    <a:blip r:embed="rId10"/>
+                    <a:stretch>
+                      <a:fillRect/>
+                    </a:stretch>
+                  </pic:blipFill>
+                  <pic:spPr>
+                    <a:xfrm>
+                      <a:off x="0" y="0"/>
+                      <a:ext cx="4420217" cy="3077004"/>
+                    </a:xfrm>
+                    <a:prstGeom prst="rect">
+                      <a:avLst/>
+                    </a:prstGeom>
+                  </pic:spPr>
+                </pic:pic>
+              </a:graphicData>
+            </a:graphic>
+          </wp:inline>
+        </w:drawing>
+      </w:r>
+    </w:p>
+    <w:p>
+      <w:pPr>
+        <w:ind w:left="-5" w:right="0"/>
+      </w:pPr>
+      <w:r>
         <w:rPr>
           <w:noProof/>
           <w:lang w:val="en-IN" w:eastAsia="en-IN"/>
@@ -755,7 +805,7 @@
                     <pic:cNvPicPr/>
                   </pic:nvPicPr>
                   <pic:blipFill>
-                    <a:blip r:embed="rId10"/>
+                    <a:blip r:embed="rId11"/>
                     <a:stretch>
                       <a:fillRect/>
                     </a:stretch>
@@ -853,13 +903,13 @@
       <w:pPr>
         <w:ind w:left="-5" w:right="0"/>
       </w:pPr>
-      <w:bookmarkStart w:id="0" w:name="_GoBack"/>
-      <w:r>
+      <w:r>
+        <w:lastRenderedPageBreak/>
         <w:drawing>
-          <wp:inline distT="0" distB="0" distL="0" distR="0" wp14:anchorId="142F6FCE" wp14:editId="6C05D9CF">
-            <wp:extent cx="5910580" cy="3324860"/>
-            <wp:effectExtent l="0" t="0" r="0" b="8890"/>
-            <wp:docPr id="6" name="Picture 6"/>
+          <wp:inline distT="0" distB="0" distL="0" distR="0" wp14:anchorId="4F63A735" wp14:editId="5F0F218D">
+            <wp:extent cx="5910580" cy="3708400"/>
+            <wp:effectExtent l="0" t="0" r="0" b="6350"/>
+            <wp:docPr id="7" name="Picture 7"/>
             <wp:cNvGraphicFramePr>
               <a:graphicFrameLocks xmlns:a="http://schemas.openxmlformats.org/drawingml/2006/main" noChangeAspect="1"/>
             </wp:cNvGraphicFramePr>
@@ -871,7 +921,97 @@
                     <pic:cNvPicPr/>
                   </pic:nvPicPr>
                   <pic:blipFill>
-                    <a:blip r:embed="rId11"/>
+                    <a:blip r:embed="rId12"/>
+                    <a:stretch>
+                      <a:fillRect/>
+                    </a:stretch>
+                  </pic:blipFill>
+                  <pic:spPr>
+                    <a:xfrm>
+                      <a:off x="0" y="0"/>
+                      <a:ext cx="5910580" cy="3708400"/>
+                    </a:xfrm>
+                    <a:prstGeom prst="rect">
+                      <a:avLst/>
+                    </a:prstGeom>
+                  </pic:spPr>
+                </pic:pic>
+              </a:graphicData>
+            </a:graphic>
+          </wp:inline>
+        </w:drawing>
+      </w:r>
+    </w:p>
+    <w:p>
+      <w:pPr>
+        <w:ind w:left="-5" w:right="0"/>
+      </w:pPr>
+      <w:r>
+        <w:drawing>
+          <wp:inline distT="0" distB="0" distL="0" distR="0" wp14:anchorId="45FC2BA4" wp14:editId="2553D04A">
+            <wp:extent cx="5910580" cy="2386965"/>
+            <wp:effectExtent l="0" t="0" r="0" b="0"/>
+            <wp:docPr id="9" name="Picture 9"/>
+            <wp:cNvGraphicFramePr>
+              <a:graphicFrameLocks xmlns:a="http://schemas.openxmlformats.org/drawingml/2006/main" noChangeAspect="1"/>
+            </wp:cNvGraphicFramePr>
+            <a:graphic xmlns:a="http://schemas.openxmlformats.org/drawingml/2006/main">
+              <a:graphicData uri="http://schemas.openxmlformats.org/drawingml/2006/picture">
+                <pic:pic xmlns:pic="http://schemas.openxmlformats.org/drawingml/2006/picture">
+                  <pic:nvPicPr>
+                    <pic:cNvPr id="1" name=""/>
+                    <pic:cNvPicPr/>
+                  </pic:nvPicPr>
+                  <pic:blipFill>
+                    <a:blip r:embed="rId13"/>
+                    <a:stretch>
+                      <a:fillRect/>
+                    </a:stretch>
+                  </pic:blipFill>
+                  <pic:spPr>
+                    <a:xfrm>
+                      <a:off x="0" y="0"/>
+                      <a:ext cx="5910580" cy="2386965"/>
+                    </a:xfrm>
+                    <a:prstGeom prst="rect">
+                      <a:avLst/>
+                    </a:prstGeom>
+                  </pic:spPr>
+                </pic:pic>
+              </a:graphicData>
+            </a:graphic>
+          </wp:inline>
+        </w:drawing>
+      </w:r>
+    </w:p>
+    <w:p>
+      <w:pPr>
+        <w:ind w:left="-5" w:right="0"/>
+      </w:pPr>
+    </w:p>
+    <w:p>
+      <w:pPr>
+        <w:ind w:left="-5" w:right="0"/>
+      </w:pPr>
+      <w:r>
+        <w:lastRenderedPageBreak/>
+        <w:drawing>
+          <wp:inline distT="0" distB="0" distL="0" distR="0" wp14:anchorId="01603C14" wp14:editId="4A5C7B38">
+            <wp:extent cx="5910580" cy="3324860"/>
+            <wp:effectExtent l="0" t="0" r="0" b="8890"/>
+            <wp:docPr id="10" name="Picture 10"/>
+            <wp:cNvGraphicFramePr>
+              <a:graphicFrameLocks xmlns:a="http://schemas.openxmlformats.org/drawingml/2006/main" noChangeAspect="1"/>
+            </wp:cNvGraphicFramePr>
+            <a:graphic xmlns:a="http://schemas.openxmlformats.org/drawingml/2006/main">
+              <a:graphicData uri="http://schemas.openxmlformats.org/drawingml/2006/picture">
+                <pic:pic xmlns:pic="http://schemas.openxmlformats.org/drawingml/2006/picture">
+                  <pic:nvPicPr>
+                    <pic:cNvPr id="1" name=""/>
+                    <pic:cNvPicPr/>
+                  </pic:nvPicPr>
+                  <pic:blipFill>
+                    <a:blip r:embed="rId14"/>
                     <a:stretch>
                       <a:fillRect/>
                     </a:stretch>
@@ -891,7 +1031,6 @@
           </wp:inline>
         </w:drawing>
       </w:r>
-      <w:bookmarkEnd w:id="0"/>
     </w:p>
     <w:p>
       <w:pPr>
@@ -959,6 +1098,48 @@
       </w:pPr>
       <w:r>
         <w:t xml:space="preserve">Provide a description of your program in the readme.md file   </w:t>
+      </w:r>
+    </w:p>
+    <w:p>
+      <w:pPr>
+        <w:ind w:left="-5" w:right="0"/>
+      </w:pPr>
+      <w:r>
+        <w:drawing>
+          <wp:inline distT="0" distB="0" distL="0" distR="0" wp14:anchorId="7AA15361" wp14:editId="1F5A84F9">
+            <wp:extent cx="5910580" cy="1327150"/>
+            <wp:effectExtent l="0" t="0" r="0" b="6350"/>
+            <wp:docPr id="11" name="Picture 11"/>
+            <wp:cNvGraphicFramePr>
+              <a:graphicFrameLocks xmlns:a="http://schemas.openxmlformats.org/drawingml/2006/main" noChangeAspect="1"/>
+            </wp:cNvGraphicFramePr>
+            <a:graphic xmlns:a="http://schemas.openxmlformats.org/drawingml/2006/main">
+              <a:graphicData uri="http://schemas.openxmlformats.org/drawingml/2006/picture">
+                <pic:pic xmlns:pic="http://schemas.openxmlformats.org/drawingml/2006/picture">
+                  <pic:nvPicPr>
+                    <pic:cNvPr id="1" name=""/>
+                    <pic:cNvPicPr/>
+                  </pic:nvPicPr>
+                  <pic:blipFill>
+                    <a:blip r:embed="rId15"/>
+                    <a:stretch>
+                      <a:fillRect/>
+                    </a:stretch>
+                  </pic:blipFill>
+                  <pic:spPr>
+                    <a:xfrm>
+                      <a:off x="0" y="0"/>
+                      <a:ext cx="5910580" cy="1327150"/>
+                    </a:xfrm>
+                    <a:prstGeom prst="rect">
+                      <a:avLst/>
+                    </a:prstGeom>
+                  </pic:spPr>
+                </pic:pic>
+              </a:graphicData>
+            </a:graphic>
+          </wp:inline>
+        </w:drawing>
       </w:r>
     </w:p>
     <w:p>
@@ -1075,7 +1256,7 @@
               </wp:anchor>
             </w:drawing>
           </mc:Choice>
-          <mc:Fallback xmlns:w16se="http://schemas.microsoft.com/office/word/2015/wordml/symex" xmlns:w16sdtdh="http://schemas.microsoft.com/office/word/2020/wordml/sdtdatahash" xmlns:w16="http://schemas.microsoft.com/office/word/2018/wordml" xmlns:w16cid="http://schemas.microsoft.com/office/word/2016/wordml/cid" xmlns:w16cex="http://schemas.microsoft.com/office/word/2018/wordml/cex" xmlns:am3d="http://schemas.microsoft.com/office/drawing/2017/model3d" xmlns:aink="http://schemas.microsoft.com/office/drawing/2016/ink" xmlns:cx8="http://schemas.microsoft.com/office/drawing/2016/5/14/chartex" xmlns:cx7="http://schemas.microsoft.com/office/drawing/2016/5/13/chartex" xmlns:cx6="http://schemas.microsoft.com/office/drawing/2016/5/12/chartex" xmlns:cx5="http://schemas.microsoft.com/office/drawing/2016/5/11/chartex" xmlns:cx4="http://schemas.microsoft.com/office/drawing/2016/5/10/chartex" xmlns:cx3="http://schemas.microsoft.com/office/drawing/2016/5/9/chartex" xmlns:cx2="http://schemas.microsoft.com/office/drawing/2015/10/21/chartex" xmlns:cx1="http://schemas.microsoft.com/office/drawing/2015/9/8/chartex" xmlns:cx="http://schemas.microsoft.com/office/drawing/2014/chartex">
+          <mc:Fallback xmlns:cx="http://schemas.microsoft.com/office/drawing/2014/chartex" xmlns:cx1="http://schemas.microsoft.com/office/drawing/2015/9/8/chartex" xmlns:cx2="http://schemas.microsoft.com/office/drawing/2015/10/21/chartex" xmlns:cx3="http://schemas.microsoft.com/office/drawing/2016/5/9/chartex" xmlns:cx4="http://schemas.microsoft.com/office/drawing/2016/5/10/chartex" xmlns:cx5="http://schemas.microsoft.com/office/drawing/2016/5/11/chartex" xmlns:cx6="http://schemas.microsoft.com/office/drawing/2016/5/12/chartex" xmlns:cx7="http://schemas.microsoft.com/office/drawing/2016/5/13/chartex" xmlns:cx8="http://schemas.microsoft.com/office/drawing/2016/5/14/chartex" xmlns:aink="http://schemas.microsoft.com/office/drawing/2016/ink" xmlns:am3d="http://schemas.microsoft.com/office/drawing/2017/model3d" xmlns:w16cex="http://schemas.microsoft.com/office/word/2018/wordml/cex" xmlns:w16cid="http://schemas.microsoft.com/office/word/2016/wordml/cid" xmlns:w16="http://schemas.microsoft.com/office/word/2018/wordml" xmlns:w16sdtdh="http://schemas.microsoft.com/office/word/2020/wordml/sdtdatahash" xmlns:w16se="http://schemas.microsoft.com/office/word/2015/wordml/symex">
             <w:pict>
               <v:group w14:anchorId="48E4F6DA" id="Group 1951" o:spid="_x0000_s1026" style="position:absolute;margin-left:70.6pt;margin-top:741.2pt;width:470.95pt;height:.5pt;z-index:251658240;mso-position-horizontal-relative:page;mso-position-vertical-relative:page" coordsize="59810,60" o:gfxdata="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">
                 <v:shape id="Shape 2662" o:spid="_x0000_s1027" style="position:absolute;width:59810;height:91;visibility:visible;mso-wrap-style:square;v-text-anchor:top" coordsize="5981065,9144" o:gfxdata="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" path="m,l5981065,r,9144l,9144,,e" fillcolor="black" stroked="f" strokeweight="0">
@@ -1139,6 +1320,94 @@
       <w:r>
         <w:t xml:space="preserve">Create a branch in your repo and upload any python script in that branch </w:t>
       </w:r>
+    </w:p>
+    <w:p>
+      <w:pPr>
+        <w:ind w:left="-5" w:right="0"/>
+      </w:pPr>
+      <w:r>
+        <w:lastRenderedPageBreak/>
+        <w:drawing>
+          <wp:inline distT="0" distB="0" distL="0" distR="0" wp14:anchorId="495A9BA7" wp14:editId="6C3A1B25">
+            <wp:extent cx="5910580" cy="5219700"/>
+            <wp:effectExtent l="0" t="0" r="0" b="0"/>
+            <wp:docPr id="12" name="Picture 12"/>
+            <wp:cNvGraphicFramePr>
+              <a:graphicFrameLocks xmlns:a="http://schemas.openxmlformats.org/drawingml/2006/main" noChangeAspect="1"/>
+            </wp:cNvGraphicFramePr>
+            <a:graphic xmlns:a="http://schemas.openxmlformats.org/drawingml/2006/main">
+              <a:graphicData uri="http://schemas.openxmlformats.org/drawingml/2006/picture">
+                <pic:pic xmlns:pic="http://schemas.openxmlformats.org/drawingml/2006/picture">
+                  <pic:nvPicPr>
+                    <pic:cNvPr id="1" name=""/>
+                    <pic:cNvPicPr/>
+                  </pic:nvPicPr>
+                  <pic:blipFill>
+                    <a:blip r:embed="rId16"/>
+                    <a:stretch>
+                      <a:fillRect/>
+                    </a:stretch>
+                  </pic:blipFill>
+                  <pic:spPr>
+                    <a:xfrm>
+                      <a:off x="0" y="0"/>
+                      <a:ext cx="5910580" cy="5219700"/>
+                    </a:xfrm>
+                    <a:prstGeom prst="rect">
+                      <a:avLst/>
+                    </a:prstGeom>
+                  </pic:spPr>
+                </pic:pic>
+              </a:graphicData>
+            </a:graphic>
+          </wp:inline>
+        </w:drawing>
+      </w:r>
+    </w:p>
+    <w:p>
+      <w:pPr>
+        <w:ind w:left="-5" w:right="0"/>
+      </w:pPr>
+      <w:r>
+        <w:lastRenderedPageBreak/>
+        <w:drawing>
+          <wp:inline distT="0" distB="0" distL="0" distR="0" wp14:anchorId="6DA14978" wp14:editId="00D1B869">
+            <wp:extent cx="5910580" cy="3252470"/>
+            <wp:effectExtent l="0" t="0" r="0" b="5080"/>
+            <wp:docPr id="13" name="Picture 13"/>
+            <wp:cNvGraphicFramePr>
+              <a:graphicFrameLocks xmlns:a="http://schemas.openxmlformats.org/drawingml/2006/main" noChangeAspect="1"/>
+            </wp:cNvGraphicFramePr>
+            <a:graphic xmlns:a="http://schemas.openxmlformats.org/drawingml/2006/main">
+              <a:graphicData uri="http://schemas.openxmlformats.org/drawingml/2006/picture">
+                <pic:pic xmlns:pic="http://schemas.openxmlformats.org/drawingml/2006/picture">
+                  <pic:nvPicPr>
+                    <pic:cNvPr id="1" name=""/>
+                    <pic:cNvPicPr/>
+                  </pic:nvPicPr>
+                  <pic:blipFill>
+                    <a:blip r:embed="rId17"/>
+                    <a:stretch>
+                      <a:fillRect/>
+                    </a:stretch>
+                  </pic:blipFill>
+                  <pic:spPr>
+                    <a:xfrm>
+                      <a:off x="0" y="0"/>
+                      <a:ext cx="5910580" cy="3252470"/>
+                    </a:xfrm>
+                    <a:prstGeom prst="rect">
+                      <a:avLst/>
+                    </a:prstGeom>
+                  </pic:spPr>
+                </pic:pic>
+              </a:graphicData>
+            </a:graphic>
+          </wp:inline>
+        </w:drawing>
+      </w:r>
+      <w:bookmarkStart w:id="0" w:name="_GoBack"/>
+      <w:bookmarkEnd w:id="0"/>
     </w:p>
     <w:p>
       <w:pPr>
@@ -1157,7 +1426,6 @@
         <w:ind w:left="-15" w:right="0" w:firstLine="0"/>
       </w:pPr>
       <w:r>
-        <w:lastRenderedPageBreak/>
         <w:t xml:space="preserve">Step 8:   </w:t>
       </w:r>
       <w:r>
@@ -1489,7 +1757,7 @@
               </wp:inline>
             </w:drawing>
           </mc:Choice>
-          <mc:Fallback xmlns:w16se="http://schemas.microsoft.com/office/word/2015/wordml/symex" xmlns:w16sdtdh="http://schemas.microsoft.com/office/word/2020/wordml/sdtdatahash" xmlns:w16="http://schemas.microsoft.com/office/word/2018/wordml" xmlns:w16cid="http://schemas.microsoft.com/office/word/2016/wordml/cid" xmlns:w16cex="http://schemas.microsoft.com/office/word/2018/wordml/cex" xmlns:am3d="http://schemas.microsoft.com/office/drawing/2017/model3d" xmlns:aink="http://schemas.microsoft.com/office/drawing/2016/ink" xmlns:cx8="http://schemas.microsoft.com/office/drawing/2016/5/14/chartex" xmlns:cx7="http://schemas.microsoft.com/office/drawing/2016/5/13/chartex" xmlns:cx6="http://schemas.microsoft.com/office/drawing/2016/5/12/chartex" xmlns:cx5="http://schemas.microsoft.com/office/drawing/2016/5/11/chartex" xmlns:cx4="http://schemas.microsoft.com/office/drawing/2016/5/10/chartex" xmlns:cx3="http://schemas.microsoft.com/office/drawing/2016/5/9/chartex" xmlns:cx2="http://schemas.microsoft.com/office/drawing/2015/10/21/chartex" xmlns:cx1="http://schemas.microsoft.com/office/drawing/2015/9/8/chartex" xmlns:cx="http://schemas.microsoft.com/office/drawing/2014/chartex">
+          <mc:Fallback xmlns:cx="http://schemas.microsoft.com/office/drawing/2014/chartex" xmlns:cx1="http://schemas.microsoft.com/office/drawing/2015/9/8/chartex" xmlns:cx2="http://schemas.microsoft.com/office/drawing/2015/10/21/chartex" xmlns:cx3="http://schemas.microsoft.com/office/drawing/2016/5/9/chartex" xmlns:cx4="http://schemas.microsoft.com/office/drawing/2016/5/10/chartex" xmlns:cx5="http://schemas.microsoft.com/office/drawing/2016/5/11/chartex" xmlns:cx6="http://schemas.microsoft.com/office/drawing/2016/5/12/chartex" xmlns:cx7="http://schemas.microsoft.com/office/drawing/2016/5/13/chartex" xmlns:cx8="http://schemas.microsoft.com/office/drawing/2016/5/14/chartex" xmlns:aink="http://schemas.microsoft.com/office/drawing/2016/ink" xmlns:am3d="http://schemas.microsoft.com/office/drawing/2017/model3d" xmlns:w16cex="http://schemas.microsoft.com/office/word/2018/wordml/cex" xmlns:w16cid="http://schemas.microsoft.com/office/word/2016/wordml/cid" xmlns:w16="http://schemas.microsoft.com/office/word/2018/wordml" xmlns:w16sdtdh="http://schemas.microsoft.com/office/word/2020/wordml/sdtdatahash" xmlns:w16se="http://schemas.microsoft.com/office/word/2015/wordml/symex">
             <w:pict>
               <v:group w14:anchorId="06E59915" id="Group 1953" o:spid="_x0000_s1026" style="width:470.95pt;height:.5pt;mso-position-horizontal-relative:char;mso-position-vertical-relative:line" coordsize="59810,60" o:gfxdata="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">
                 <v:shape id="Shape 2664" o:spid="_x0000_s1027" style="position:absolute;width:59810;height:91;visibility:visible;mso-wrap-style:square;v-text-anchor:top" coordsize="5981065,9144" o:gfxdata="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" path="m,l5981065,r,9144l,9144,,e" fillcolor="black" stroked="f" strokeweight="0">
@@ -2275,12 +2543,9 @@
 </file>
 
 <file path=customXml/item1.xml><?xml version="1.0" encoding="utf-8"?>
-<?mso-contentType ?>
-<FormTemplates xmlns="http://schemas.microsoft.com/sharepoint/v3/contenttype/forms">
-  <Display>DocumentLibraryForm</Display>
-  <Edit>DocumentLibraryForm</Edit>
-  <New>DocumentLibraryForm</New>
-</FormTemplates>
+<p:properties xmlns:p="http://schemas.microsoft.com/office/2006/metadata/properties" xmlns:xsi="http://www.w3.org/2001/XMLSchema-instance" xmlns:pc="http://schemas.microsoft.com/office/infopath/2007/PartnerControls">
+  <documentManagement/>
+</p:properties>
 </file>
 
 <file path=customXml/item2.xml><?xml version="1.0" encoding="utf-8"?>
@@ -2430,15 +2695,19 @@
 </file>
 
 <file path=customXml/item3.xml><?xml version="1.0" encoding="utf-8"?>
-<p:properties xmlns:p="http://schemas.microsoft.com/office/2006/metadata/properties" xmlns:xsi="http://www.w3.org/2001/XMLSchema-instance" xmlns:pc="http://schemas.microsoft.com/office/infopath/2007/PartnerControls">
-  <documentManagement/>
-</p:properties>
+<?mso-contentType ?>
+<FormTemplates xmlns="http://schemas.microsoft.com/sharepoint/v3/contenttype/forms">
+  <Display>DocumentLibraryForm</Display>
+  <Edit>DocumentLibraryForm</Edit>
+  <New>DocumentLibraryForm</New>
+</FormTemplates>
 </file>
 
 <file path=customXml/itemProps1.xml><?xml version="1.0" encoding="utf-8"?>
-<ds:datastoreItem xmlns:ds="http://schemas.openxmlformats.org/officeDocument/2006/customXml" ds:itemID="{86256A81-13F5-4D90-B7CF-8EE377C7096A}">
+<ds:datastoreItem xmlns:ds="http://schemas.openxmlformats.org/officeDocument/2006/customXml" ds:itemID="{0F114EC1-C1C1-42E6-986A-1929C8E56626}">
   <ds:schemaRefs>
-    <ds:schemaRef ds:uri="http://schemas.microsoft.com/sharepoint/v3/contenttype/forms"/>
+    <ds:schemaRef ds:uri="http://schemas.microsoft.com/office/2006/metadata/properties"/>
+    <ds:schemaRef ds:uri="http://schemas.microsoft.com/office/infopath/2007/PartnerControls"/>
   </ds:schemaRefs>
 </ds:datastoreItem>
 </file>
@@ -2462,10 +2731,9 @@
 </file>
 
 <file path=customXml/itemProps3.xml><?xml version="1.0" encoding="utf-8"?>
-<ds:datastoreItem xmlns:ds="http://schemas.openxmlformats.org/officeDocument/2006/customXml" ds:itemID="{0F114EC1-C1C1-42E6-986A-1929C8E56626}">
+<ds:datastoreItem xmlns:ds="http://schemas.openxmlformats.org/officeDocument/2006/customXml" ds:itemID="{86256A81-13F5-4D90-B7CF-8EE377C7096A}">
   <ds:schemaRefs>
-    <ds:schemaRef ds:uri="http://schemas.microsoft.com/office/2006/metadata/properties"/>
-    <ds:schemaRef ds:uri="http://schemas.microsoft.com/office/infopath/2007/PartnerControls"/>
+    <ds:schemaRef ds:uri="http://schemas.microsoft.com/sharepoint/v3/contenttype/forms"/>
   </ds:schemaRefs>
 </ds:datastoreItem>
 </file>
--- a/Lab 1.docx
+++ b/Lab 1.docx
@@ -5,41 +5,18 @@
     <w:p>
       <w:pPr>
         <w:spacing w:after="17" w:line="259" w:lineRule="auto"/>
-        <w:ind w:left="62" w:right="6"/>
+        <w:ind w:left="62" w:right="0"/>
         <w:jc w:val="center"/>
+        <w:rPr>
+          <w:sz w:val="32"/>
+        </w:rPr>
       </w:pPr>
       <w:r>
         <w:rPr>
           <w:b/>
+          <w:sz w:val="32"/>
         </w:rPr>
-        <w:t xml:space="preserve">AIDI-2004: Artificial Intelligence in Enterprise Systems  </w:t>
-      </w:r>
-    </w:p>
-    <w:p>
-      <w:pPr>
-        <w:spacing w:after="17" w:line="259" w:lineRule="auto"/>
-        <w:ind w:left="62" w:right="0"/>
-        <w:jc w:val="center"/>
-      </w:pPr>
-      <w:r>
-        <w:rPr>
-          <w:b/>
-        </w:rPr>
-        <w:t xml:space="preserve">Lab #1 – Git, GitHub, GitLab </w:t>
-      </w:r>
-    </w:p>
-    <w:p>
-      <w:pPr>
-        <w:ind w:left="3685" w:firstLine="446"/>
-      </w:pPr>
-      <w:r>
-        <w:rPr>
-          <w:b/>
-        </w:rPr>
-        <w:t>Value:</w:t>
-      </w:r>
-      <w:r>
-        <w:t xml:space="preserve"> 10% </w:t>
+        <w:t>Lab 1</w:t>
       </w:r>
     </w:p>
     <w:p>
@@ -148,66 +125,6 @@
     </w:p>
     <w:p>
       <w:pPr>
-        <w:spacing w:after="19" w:line="259" w:lineRule="auto"/>
-        <w:ind w:left="-5" w:right="0"/>
-      </w:pPr>
-      <w:r>
-        <w:rPr>
-          <w:b/>
-        </w:rPr>
-        <w:t xml:space="preserve">Introduction: </w:t>
-      </w:r>
-    </w:p>
-    <w:p>
-      <w:pPr>
-        <w:ind w:left="-5" w:right="0"/>
-      </w:pPr>
-      <w:r>
-        <w:t xml:space="preserve">You have learned about git, </w:t>
-      </w:r>
-      <w:proofErr w:type="spellStart"/>
-      <w:r>
-        <w:t>github</w:t>
-      </w:r>
-      <w:proofErr w:type="spellEnd"/>
-      <w:r>
-        <w:t xml:space="preserve"> and </w:t>
-      </w:r>
-      <w:proofErr w:type="spellStart"/>
-      <w:r>
-        <w:t>gitlab</w:t>
-      </w:r>
-      <w:proofErr w:type="spellEnd"/>
-      <w:r>
-        <w:t xml:space="preserve">. In this lab, you will have hands-on experience by installing and using them in your machine. </w:t>
-      </w:r>
-    </w:p>
-    <w:p>
-      <w:pPr>
-        <w:spacing w:after="55" w:line="259" w:lineRule="auto"/>
-        <w:ind w:left="0" w:right="0" w:firstLine="0"/>
-      </w:pPr>
-      <w:r>
-        <w:rPr>
-          <w:sz w:val="18"/>
-        </w:rPr>
-        <w:t xml:space="preserve"> </w:t>
-      </w:r>
-    </w:p>
-    <w:p>
-      <w:pPr>
-        <w:spacing w:after="19" w:line="259" w:lineRule="auto"/>
-        <w:ind w:left="-5" w:right="0"/>
-      </w:pPr>
-      <w:r>
-        <w:rPr>
-          <w:b/>
-        </w:rPr>
-        <w:t xml:space="preserve">Instructions: </w:t>
-      </w:r>
-    </w:p>
-    <w:p>
-      <w:pPr>
         <w:tabs>
           <w:tab w:val="center" w:pos="1440"/>
           <w:tab w:val="center" w:pos="2160"/>
@@ -284,9 +201,9 @@
           <w:lang w:val="en-IN" w:eastAsia="en-IN"/>
         </w:rPr>
         <w:drawing>
-          <wp:inline distT="0" distB="0" distL="0" distR="0" wp14:anchorId="20657E7F" wp14:editId="22F3C1F3">
-            <wp:extent cx="3213193" cy="1615440"/>
-            <wp:effectExtent l="0" t="0" r="6350" b="3810"/>
+          <wp:inline distT="0" distB="0" distL="0" distR="0" wp14:anchorId="36C2F64F" wp14:editId="6A64D17D">
+            <wp:extent cx="2652889" cy="1219200"/>
+            <wp:effectExtent l="0" t="0" r="0" b="0"/>
             <wp:docPr id="1" name="Picture 1"/>
             <wp:cNvGraphicFramePr>
               <a:graphicFrameLocks xmlns:a="http://schemas.openxmlformats.org/drawingml/2006/main" noChangeAspect="1"/>
@@ -307,7 +224,7 @@
                   <pic:spPr>
                     <a:xfrm>
                       <a:off x="0" y="0"/>
-                      <a:ext cx="3218718" cy="1618218"/>
+                      <a:ext cx="2675385" cy="1229539"/>
                     </a:xfrm>
                     <a:prstGeom prst="rect">
                       <a:avLst/>
@@ -319,6 +236,21 @@
           </wp:inline>
         </w:drawing>
       </w:r>
+    </w:p>
+    <w:p>
+      <w:pPr>
+        <w:ind w:left="-5" w:right="0"/>
+      </w:pPr>
+    </w:p>
+    <w:p>
+      <w:pPr>
+        <w:ind w:left="-5" w:right="0"/>
+      </w:pPr>
+    </w:p>
+    <w:p>
+      <w:pPr>
+        <w:ind w:left="-5" w:right="0"/>
+      </w:pPr>
     </w:p>
     <w:p>
       <w:pPr>
@@ -413,11 +345,64 @@
           <w:noProof/>
           <w:lang w:val="en-IN" w:eastAsia="en-IN"/>
         </w:rPr>
-        <w:lastRenderedPageBreak/>
         <w:drawing>
-          <wp:inline distT="0" distB="0" distL="0" distR="0" wp14:anchorId="46FFE9CB" wp14:editId="23BEA02F">
-            <wp:extent cx="5910580" cy="3324860"/>
-            <wp:effectExtent l="0" t="0" r="0" b="8890"/>
+          <wp:inline distT="0" distB="0" distL="0" distR="0" wp14:anchorId="044EB282" wp14:editId="2919EB16">
+            <wp:extent cx="4892856" cy="2179320"/>
+            <wp:effectExtent l="0" t="0" r="3175" b="0"/>
+            <wp:docPr id="4" name="Picture 4"/>
+            <wp:cNvGraphicFramePr>
+              <a:graphicFrameLocks xmlns:a="http://schemas.openxmlformats.org/drawingml/2006/main" noChangeAspect="1"/>
+            </wp:cNvGraphicFramePr>
+            <a:graphic xmlns:a="http://schemas.openxmlformats.org/drawingml/2006/main">
+              <a:graphicData uri="http://schemas.openxmlformats.org/drawingml/2006/picture">
+                <pic:pic xmlns:pic="http://schemas.openxmlformats.org/drawingml/2006/picture">
+                  <pic:nvPicPr>
+                    <pic:cNvPr id="1" name=""/>
+                    <pic:cNvPicPr/>
+                  </pic:nvPicPr>
+                  <pic:blipFill rotWithShape="1">
+                    <a:blip r:embed="rId8" cstate="print">
+                      <a:extLst>
+                        <a:ext uri="{28A0092B-C50C-407E-A947-70E740481C1C}">
+                          <a14:useLocalDpi xmlns:a14="http://schemas.microsoft.com/office/drawing/2010/main" val="0"/>
+                        </a:ext>
+                      </a:extLst>
+                    </a:blip>
+                    <a:srcRect b="20820"/>
+                    <a:stretch/>
+                  </pic:blipFill>
+                  <pic:spPr bwMode="auto">
+                    <a:xfrm>
+                      <a:off x="0" y="0"/>
+                      <a:ext cx="4927735" cy="2194856"/>
+                    </a:xfrm>
+                    <a:prstGeom prst="rect">
+                      <a:avLst/>
+                    </a:prstGeom>
+                    <a:ln>
+                      <a:noFill/>
+                    </a:ln>
+                    <a:extLst>
+                      <a:ext uri="{53640926-AAD7-44D8-BBD7-CCE9431645EC}">
+                        <a14:shadowObscured xmlns:a14="http://schemas.microsoft.com/office/drawing/2010/main"/>
+                      </a:ext>
+                    </a:extLst>
+                  </pic:spPr>
+                </pic:pic>
+              </a:graphicData>
+            </a:graphic>
+          </wp:inline>
+        </w:drawing>
+      </w:r>
+      <w:r>
+        <w:rPr>
+          <w:noProof/>
+          <w:lang w:val="en-IN" w:eastAsia="en-IN"/>
+        </w:rPr>
+        <w:drawing>
+          <wp:inline distT="0" distB="0" distL="0" distR="0" wp14:anchorId="46FFE9CB" wp14:editId="5F65393F">
+            <wp:extent cx="4885055" cy="2508944"/>
+            <wp:effectExtent l="0" t="0" r="0" b="5715"/>
             <wp:docPr id="5" name="Picture 5"/>
             <wp:cNvGraphicFramePr>
               <a:graphicFrameLocks xmlns:a="http://schemas.openxmlformats.org/drawingml/2006/main" noChangeAspect="1"/>
@@ -429,20 +414,27 @@
                     <pic:cNvPr id="1" name=""/>
                     <pic:cNvPicPr/>
                   </pic:nvPicPr>
-                  <pic:blipFill>
-                    <a:blip r:embed="rId8"/>
-                    <a:stretch>
-                      <a:fillRect/>
-                    </a:stretch>
+                  <pic:blipFill rotWithShape="1">
+                    <a:blip r:embed="rId9"/>
+                    <a:srcRect b="8699"/>
+                    <a:stretch/>
                   </pic:blipFill>
-                  <pic:spPr>
+                  <pic:spPr bwMode="auto">
                     <a:xfrm>
                       <a:off x="0" y="0"/>
-                      <a:ext cx="5910580" cy="3324860"/>
+                      <a:ext cx="4942726" cy="2538564"/>
                     </a:xfrm>
                     <a:prstGeom prst="rect">
                       <a:avLst/>
                     </a:prstGeom>
+                    <a:ln>
+                      <a:noFill/>
+                    </a:ln>
+                    <a:extLst>
+                      <a:ext uri="{53640926-AAD7-44D8-BBD7-CCE9431645EC}">
+                        <a14:shadowObscured xmlns:a14="http://schemas.microsoft.com/office/drawing/2010/main"/>
+                      </a:ext>
+                    </a:extLst>
                   </pic:spPr>
                 </pic:pic>
               </a:graphicData>
@@ -450,61 +442,11 @@
           </wp:inline>
         </w:drawing>
       </w:r>
-      <w:r>
-        <w:rPr>
-          <w:noProof/>
-          <w:lang w:val="en-IN" w:eastAsia="en-IN"/>
-        </w:rPr>
-        <w:drawing>
-          <wp:anchor distT="0" distB="0" distL="114300" distR="114300" simplePos="0" relativeHeight="251659264" behindDoc="0" locked="0" layoutInCell="1" allowOverlap="1" wp14:anchorId="1259CF86" wp14:editId="7F57E497">
-            <wp:simplePos x="906780" y="5135880"/>
-            <wp:positionH relativeFrom="column">
-              <wp:align>left</wp:align>
-            </wp:positionH>
-            <wp:positionV relativeFrom="paragraph">
-              <wp:align>top</wp:align>
-            </wp:positionV>
-            <wp:extent cx="5910580" cy="3324860"/>
-            <wp:effectExtent l="0" t="0" r="0" b="8890"/>
-            <wp:wrapSquare wrapText="bothSides"/>
-            <wp:docPr id="4" name="Picture 4"/>
-            <wp:cNvGraphicFramePr>
-              <a:graphicFrameLocks xmlns:a="http://schemas.openxmlformats.org/drawingml/2006/main" noChangeAspect="1"/>
-            </wp:cNvGraphicFramePr>
-            <a:graphic xmlns:a="http://schemas.openxmlformats.org/drawingml/2006/main">
-              <a:graphicData uri="http://schemas.openxmlformats.org/drawingml/2006/picture">
-                <pic:pic xmlns:pic="http://schemas.openxmlformats.org/drawingml/2006/picture">
-                  <pic:nvPicPr>
-                    <pic:cNvPr id="1" name=""/>
-                    <pic:cNvPicPr/>
-                  </pic:nvPicPr>
-                  <pic:blipFill>
-                    <a:blip r:embed="rId9" cstate="print">
-                      <a:extLst>
-                        <a:ext uri="{28A0092B-C50C-407E-A947-70E740481C1C}">
-                          <a14:useLocalDpi xmlns:a14="http://schemas.microsoft.com/office/drawing/2010/main" val="0"/>
-                        </a:ext>
-                      </a:extLst>
-                    </a:blip>
-                    <a:stretch>
-                      <a:fillRect/>
-                    </a:stretch>
-                  </pic:blipFill>
-                  <pic:spPr>
-                    <a:xfrm>
-                      <a:off x="0" y="0"/>
-                      <a:ext cx="5910580" cy="3324860"/>
-                    </a:xfrm>
-                    <a:prstGeom prst="rect">
-                      <a:avLst/>
-                    </a:prstGeom>
-                  </pic:spPr>
-                </pic:pic>
-              </a:graphicData>
-            </a:graphic>
-          </wp:anchor>
-        </w:drawing>
-      </w:r>
+    </w:p>
+    <w:p>
+      <w:pPr>
+        <w:ind w:left="-5" w:right="0"/>
+      </w:pPr>
       <w:r>
         <w:br w:type="textWrapping" w:clear="all"/>
       </w:r>
@@ -623,13 +565,7 @@
       <w:pPr>
         <w:ind w:left="-5" w:right="0"/>
       </w:pPr>
-    </w:p>
-    <w:p>
-      <w:pPr>
-        <w:ind w:left="-5" w:right="0"/>
-      </w:pPr>
-      <w:r>
-        <w:lastRenderedPageBreak/>
+      <w:r>
         <w:t xml:space="preserve">After reviewing </w:t>
       </w:r>
       <w:proofErr w:type="spellStart"/>
@@ -743,6 +679,10 @@
         <w:ind w:left="-5" w:right="0"/>
       </w:pPr>
       <w:r>
+        <w:rPr>
+          <w:noProof/>
+          <w:lang w:val="en-IN" w:eastAsia="en-IN"/>
+        </w:rPr>
         <w:drawing>
           <wp:inline distT="0" distB="0" distL="0" distR="0" wp14:anchorId="3956F0AA" wp14:editId="575B74FC">
             <wp:extent cx="4420217" cy="3077004"/>
@@ -782,18 +722,103 @@
     </w:p>
     <w:p>
       <w:pPr>
-        <w:ind w:left="-5" w:right="0"/>
-      </w:pPr>
+        <w:spacing w:after="160" w:line="259" w:lineRule="auto"/>
+        <w:ind w:left="0" w:right="0" w:firstLine="0"/>
+      </w:pPr>
+      <w:r>
+        <w:br w:type="page"/>
+      </w:r>
+    </w:p>
+    <w:p>
+      <w:pPr>
+        <w:tabs>
+          <w:tab w:val="center" w:pos="1440"/>
+          <w:tab w:val="center" w:pos="2160"/>
+          <w:tab w:val="center" w:pos="2881"/>
+          <w:tab w:val="center" w:pos="3601"/>
+          <w:tab w:val="center" w:pos="4321"/>
+          <w:tab w:val="center" w:pos="5041"/>
+          <w:tab w:val="center" w:pos="5761"/>
+          <w:tab w:val="center" w:pos="6481"/>
+          <w:tab w:val="center" w:pos="7201"/>
+          <w:tab w:val="center" w:pos="8366"/>
+        </w:tabs>
+        <w:ind w:left="-15" w:right="0" w:firstLine="0"/>
+      </w:pPr>
+      <w:r>
+        <w:lastRenderedPageBreak/>
+        <w:t xml:space="preserve">Step 5:   </w:t>
+      </w:r>
+      <w:r>
+        <w:tab/>
+        <w:t xml:space="preserve"> </w:t>
+      </w:r>
+      <w:r>
+        <w:tab/>
+        <w:t xml:space="preserve"> </w:t>
+      </w:r>
+      <w:r>
+        <w:tab/>
+        <w:t xml:space="preserve"> </w:t>
+      </w:r>
+      <w:r>
+        <w:tab/>
+        <w:t xml:space="preserve"> </w:t>
+      </w:r>
+      <w:r>
+        <w:tab/>
+        <w:t xml:space="preserve"> </w:t>
+      </w:r>
+      <w:r>
+        <w:tab/>
+        <w:t xml:space="preserve"> </w:t>
+      </w:r>
+      <w:r>
+        <w:tab/>
+        <w:t xml:space="preserve"> </w:t>
+      </w:r>
+      <w:r>
+        <w:tab/>
+        <w:t xml:space="preserve"> </w:t>
+      </w:r>
+      <w:r>
+        <w:tab/>
+        <w:t xml:space="preserve"> </w:t>
+      </w:r>
+      <w:r>
+        <w:tab/>
+        <w:t xml:space="preserve">Marks: 10 </w:t>
+      </w:r>
+    </w:p>
+    <w:p>
+      <w:pPr>
+        <w:tabs>
+          <w:tab w:val="center" w:pos="1440"/>
+          <w:tab w:val="center" w:pos="2160"/>
+          <w:tab w:val="center" w:pos="2881"/>
+          <w:tab w:val="center" w:pos="3601"/>
+          <w:tab w:val="center" w:pos="4321"/>
+          <w:tab w:val="center" w:pos="5041"/>
+          <w:tab w:val="center" w:pos="5761"/>
+          <w:tab w:val="center" w:pos="6481"/>
+          <w:tab w:val="center" w:pos="7201"/>
+          <w:tab w:val="center" w:pos="8366"/>
+        </w:tabs>
+        <w:ind w:left="-15" w:right="0" w:firstLine="0"/>
+      </w:pPr>
+      <w:r>
+        <w:t xml:space="preserve">Provide screenshot of your command prompt showing success of your commit in the remote host.  </w:t>
+      </w:r>
       <w:r>
         <w:rPr>
           <w:noProof/>
           <w:lang w:val="en-IN" w:eastAsia="en-IN"/>
         </w:rPr>
         <w:drawing>
-          <wp:inline distT="0" distB="0" distL="0" distR="0" wp14:anchorId="740EDD15" wp14:editId="394F67D6">
-            <wp:extent cx="3497580" cy="1709711"/>
-            <wp:effectExtent l="0" t="0" r="7620" b="5080"/>
-            <wp:docPr id="3" name="Picture 3"/>
+          <wp:inline distT="0" distB="0" distL="0" distR="0" wp14:anchorId="4F63A735" wp14:editId="6536CC93">
+            <wp:extent cx="5890260" cy="2418715"/>
+            <wp:effectExtent l="0" t="0" r="0" b="635"/>
+            <wp:docPr id="7" name="Picture 7"/>
             <wp:cNvGraphicFramePr>
               <a:graphicFrameLocks xmlns:a="http://schemas.openxmlformats.org/drawingml/2006/main" noChangeAspect="1"/>
             </wp:cNvGraphicFramePr>
@@ -813,7 +838,7 @@
                   <pic:spPr>
                     <a:xfrm>
                       <a:off x="0" y="0"/>
-                      <a:ext cx="3510978" cy="1716260"/>
+                      <a:ext cx="5974606" cy="2453350"/>
                     </a:xfrm>
                     <a:prstGeom prst="rect">
                       <a:avLst/>
@@ -833,83 +858,18 @@
     </w:p>
     <w:p>
       <w:pPr>
-        <w:tabs>
-          <w:tab w:val="center" w:pos="1440"/>
-          <w:tab w:val="center" w:pos="2160"/>
-          <w:tab w:val="center" w:pos="2881"/>
-          <w:tab w:val="center" w:pos="3601"/>
-          <w:tab w:val="center" w:pos="4321"/>
-          <w:tab w:val="center" w:pos="5041"/>
-          <w:tab w:val="center" w:pos="5761"/>
-          <w:tab w:val="center" w:pos="6481"/>
-          <w:tab w:val="center" w:pos="7201"/>
-          <w:tab w:val="center" w:pos="8366"/>
-        </w:tabs>
-        <w:ind w:left="-15" w:right="0" w:firstLine="0"/>
-      </w:pPr>
-      <w:r>
-        <w:t xml:space="preserve">Step 5:   </w:t>
-      </w:r>
-      <w:r>
-        <w:tab/>
-        <w:t xml:space="preserve"> </w:t>
-      </w:r>
-      <w:r>
-        <w:tab/>
-        <w:t xml:space="preserve"> </w:t>
-      </w:r>
-      <w:r>
-        <w:tab/>
-        <w:t xml:space="preserve"> </w:t>
-      </w:r>
-      <w:r>
-        <w:tab/>
-        <w:t xml:space="preserve"> </w:t>
-      </w:r>
-      <w:r>
-        <w:tab/>
-        <w:t xml:space="preserve"> </w:t>
-      </w:r>
-      <w:r>
-        <w:tab/>
-        <w:t xml:space="preserve"> </w:t>
-      </w:r>
-      <w:r>
-        <w:tab/>
-        <w:t xml:space="preserve"> </w:t>
-      </w:r>
-      <w:r>
-        <w:tab/>
-        <w:t xml:space="preserve"> </w:t>
-      </w:r>
-      <w:r>
-        <w:tab/>
-        <w:t xml:space="preserve"> </w:t>
-      </w:r>
-      <w:r>
-        <w:tab/>
-        <w:t xml:space="preserve">Marks: 10 </w:t>
-      </w:r>
-    </w:p>
-    <w:p>
-      <w:pPr>
-        <w:ind w:left="-5" w:right="0"/>
-      </w:pPr>
-      <w:r>
-        <w:t xml:space="preserve">Provide screenshot of your command prompt showing success of your commit in the remote host.  </w:t>
-      </w:r>
-    </w:p>
-    <w:p>
-      <w:pPr>
-        <w:ind w:left="-5" w:right="0"/>
-      </w:pPr>
-      <w:r>
-        <w:lastRenderedPageBreak/>
+        <w:ind w:left="-5" w:right="0"/>
+      </w:pPr>
+      <w:r>
+        <w:rPr>
+          <w:noProof/>
+          <w:lang w:val="en-IN" w:eastAsia="en-IN"/>
+        </w:rPr>
         <w:drawing>
-          <wp:inline distT="0" distB="0" distL="0" distR="0" wp14:anchorId="4F63A735" wp14:editId="5F0F218D">
-            <wp:extent cx="5910580" cy="3708400"/>
-            <wp:effectExtent l="0" t="0" r="0" b="6350"/>
-            <wp:docPr id="7" name="Picture 7"/>
+          <wp:inline distT="0" distB="0" distL="0" distR="0" wp14:anchorId="45FC2BA4" wp14:editId="6B1D529F">
+            <wp:extent cx="5981700" cy="2386965"/>
+            <wp:effectExtent l="0" t="0" r="0" b="0"/>
+            <wp:docPr id="9" name="Picture 9"/>
             <wp:cNvGraphicFramePr>
               <a:graphicFrameLocks xmlns:a="http://schemas.openxmlformats.org/drawingml/2006/main" noChangeAspect="1"/>
             </wp:cNvGraphicFramePr>
@@ -929,7 +889,7 @@
                   <pic:spPr>
                     <a:xfrm>
                       <a:off x="0" y="0"/>
-                      <a:ext cx="5910580" cy="3708400"/>
+                      <a:ext cx="5981700" cy="2386965"/>
                     </a:xfrm>
                     <a:prstGeom prst="rect">
                       <a:avLst/>
@@ -946,12 +906,22 @@
       <w:pPr>
         <w:ind w:left="-5" w:right="0"/>
       </w:pPr>
-      <w:r>
+    </w:p>
+    <w:p>
+      <w:pPr>
+        <w:ind w:left="-5" w:right="0"/>
+      </w:pPr>
+      <w:r>
+        <w:rPr>
+          <w:noProof/>
+          <w:lang w:val="en-IN" w:eastAsia="en-IN"/>
+        </w:rPr>
+        <w:lastRenderedPageBreak/>
         <w:drawing>
-          <wp:inline distT="0" distB="0" distL="0" distR="0" wp14:anchorId="45FC2BA4" wp14:editId="2553D04A">
-            <wp:extent cx="5910580" cy="2386965"/>
-            <wp:effectExtent l="0" t="0" r="0" b="0"/>
-            <wp:docPr id="9" name="Picture 9"/>
+          <wp:inline distT="0" distB="0" distL="0" distR="0" wp14:anchorId="01603C14" wp14:editId="58B72FD2">
+            <wp:extent cx="5981700" cy="3002280"/>
+            <wp:effectExtent l="0" t="0" r="0" b="7620"/>
+            <wp:docPr id="10" name="Picture 10"/>
             <wp:cNvGraphicFramePr>
               <a:graphicFrameLocks xmlns:a="http://schemas.openxmlformats.org/drawingml/2006/main" noChangeAspect="1"/>
             </wp:cNvGraphicFramePr>
@@ -962,20 +932,27 @@
                     <pic:cNvPr id="1" name=""/>
                     <pic:cNvPicPr/>
                   </pic:nvPicPr>
-                  <pic:blipFill>
+                  <pic:blipFill rotWithShape="1">
                     <a:blip r:embed="rId13"/>
-                    <a:stretch>
-                      <a:fillRect/>
-                    </a:stretch>
+                    <a:srcRect b="9702"/>
+                    <a:stretch/>
                   </pic:blipFill>
-                  <pic:spPr>
+                  <pic:spPr bwMode="auto">
                     <a:xfrm>
                       <a:off x="0" y="0"/>
-                      <a:ext cx="5910580" cy="2386965"/>
+                      <a:ext cx="5981700" cy="3002280"/>
                     </a:xfrm>
                     <a:prstGeom prst="rect">
                       <a:avLst/>
                     </a:prstGeom>
+                    <a:ln>
+                      <a:noFill/>
+                    </a:ln>
+                    <a:extLst>
+                      <a:ext uri="{53640926-AAD7-44D8-BBD7-CCE9431645EC}">
+                        <a14:shadowObscured xmlns:a14="http://schemas.microsoft.com/office/drawing/2010/main"/>
+                      </a:ext>
+                    </a:extLst>
                   </pic:spPr>
                 </pic:pic>
               </a:graphicData>
@@ -986,20 +963,86 @@
     </w:p>
     <w:p>
       <w:pPr>
-        <w:ind w:left="-5" w:right="0"/>
-      </w:pPr>
-    </w:p>
-    <w:p>
-      <w:pPr>
-        <w:ind w:left="-5" w:right="0"/>
-      </w:pPr>
-      <w:r>
-        <w:lastRenderedPageBreak/>
+        <w:tabs>
+          <w:tab w:val="center" w:pos="1440"/>
+          <w:tab w:val="center" w:pos="2160"/>
+          <w:tab w:val="center" w:pos="2881"/>
+          <w:tab w:val="center" w:pos="3601"/>
+          <w:tab w:val="center" w:pos="4321"/>
+          <w:tab w:val="center" w:pos="5041"/>
+          <w:tab w:val="center" w:pos="5761"/>
+          <w:tab w:val="center" w:pos="6481"/>
+          <w:tab w:val="center" w:pos="7201"/>
+          <w:tab w:val="center" w:pos="8366"/>
+        </w:tabs>
+        <w:ind w:left="-15" w:right="0" w:firstLine="0"/>
+      </w:pPr>
+      <w:r>
+        <w:t xml:space="preserve">Step 6:   </w:t>
+      </w:r>
+      <w:r>
+        <w:tab/>
+        <w:t xml:space="preserve"> </w:t>
+      </w:r>
+      <w:r>
+        <w:tab/>
+        <w:t xml:space="preserve"> </w:t>
+      </w:r>
+      <w:r>
+        <w:tab/>
+        <w:t xml:space="preserve"> </w:t>
+      </w:r>
+      <w:r>
+        <w:tab/>
+        <w:t xml:space="preserve"> </w:t>
+      </w:r>
+      <w:r>
+        <w:tab/>
+        <w:t xml:space="preserve"> </w:t>
+      </w:r>
+      <w:r>
+        <w:tab/>
+        <w:t xml:space="preserve"> </w:t>
+      </w:r>
+      <w:r>
+        <w:tab/>
+        <w:t xml:space="preserve"> </w:t>
+      </w:r>
+      <w:r>
+        <w:tab/>
+        <w:t xml:space="preserve"> </w:t>
+      </w:r>
+      <w:r>
+        <w:tab/>
+        <w:t xml:space="preserve"> </w:t>
+      </w:r>
+      <w:r>
+        <w:tab/>
+        <w:t xml:space="preserve">Marks: 10 </w:t>
+      </w:r>
+    </w:p>
+    <w:p>
+      <w:pPr>
+        <w:ind w:left="-5" w:right="0"/>
+      </w:pPr>
+      <w:r>
+        <w:t xml:space="preserve">Provide a description of your program in the readme.md file   </w:t>
+      </w:r>
+    </w:p>
+    <w:p>
+      <w:pPr>
+        <w:ind w:left="-5" w:right="0"/>
+      </w:pPr>
+      <w:r>
+        <w:rPr>
+          <w:noProof/>
+          <w:lang w:val="en-IN" w:eastAsia="en-IN"/>
+        </w:rPr>
         <w:drawing>
-          <wp:inline distT="0" distB="0" distL="0" distR="0" wp14:anchorId="01603C14" wp14:editId="4A5C7B38">
-            <wp:extent cx="5910580" cy="3324860"/>
-            <wp:effectExtent l="0" t="0" r="0" b="8890"/>
-            <wp:docPr id="10" name="Picture 10"/>
+          <wp:inline distT="0" distB="0" distL="0" distR="0" wp14:anchorId="7AA15361" wp14:editId="1F5A84F9">
+            <wp:extent cx="5910580" cy="1327150"/>
+            <wp:effectExtent l="0" t="0" r="0" b="6350"/>
+            <wp:docPr id="11" name="Picture 11"/>
             <wp:cNvGraphicFramePr>
               <a:graphicFrameLocks xmlns:a="http://schemas.openxmlformats.org/drawingml/2006/main" noChangeAspect="1"/>
             </wp:cNvGraphicFramePr>
@@ -1019,7 +1062,7 @@
                   <pic:spPr>
                     <a:xfrm>
                       <a:off x="0" y="0"/>
-                      <a:ext cx="5910580" cy="3324860"/>
+                      <a:ext cx="5910580" cy="1327150"/>
                     </a:xfrm>
                     <a:prstGeom prst="rect">
                       <a:avLst/>
@@ -1032,6 +1075,22 @@
         </w:drawing>
       </w:r>
     </w:p>
+    <w:p>
+      <w:pPr>
+        <w:ind w:left="-5" w:right="0"/>
+      </w:pPr>
+    </w:p>
+    <w:p>
+      <w:pPr>
+        <w:spacing w:after="160" w:line="259" w:lineRule="auto"/>
+        <w:ind w:left="0" w:right="0" w:firstLine="0"/>
+      </w:pPr>
+      <w:r>
+        <w:br w:type="page"/>
+      </w:r>
+    </w:p>
+    <w:bookmarkStart w:id="0" w:name="_GoBack"/>
+    <w:bookmarkEnd w:id="0"/>
     <w:p>
       <w:pPr>
         <w:tabs>
@@ -1049,125 +1108,11 @@
         <w:ind w:left="-15" w:right="0" w:firstLine="0"/>
       </w:pPr>
       <w:r>
-        <w:t xml:space="preserve">Step 6:   </w:t>
-      </w:r>
-      <w:r>
-        <w:tab/>
-        <w:t xml:space="preserve"> </w:t>
-      </w:r>
-      <w:r>
-        <w:tab/>
-        <w:t xml:space="preserve"> </w:t>
-      </w:r>
-      <w:r>
-        <w:tab/>
-        <w:t xml:space="preserve"> </w:t>
-      </w:r>
-      <w:r>
-        <w:tab/>
-        <w:t xml:space="preserve"> </w:t>
-      </w:r>
-      <w:r>
-        <w:tab/>
-        <w:t xml:space="preserve"> </w:t>
-      </w:r>
-      <w:r>
-        <w:tab/>
-        <w:t xml:space="preserve"> </w:t>
-      </w:r>
-      <w:r>
-        <w:tab/>
-        <w:t xml:space="preserve"> </w:t>
-      </w:r>
-      <w:r>
-        <w:tab/>
-        <w:t xml:space="preserve"> </w:t>
-      </w:r>
-      <w:r>
-        <w:tab/>
-        <w:t xml:space="preserve"> </w:t>
-      </w:r>
-      <w:r>
-        <w:tab/>
-        <w:t xml:space="preserve">Marks: 10 </w:t>
-      </w:r>
-    </w:p>
-    <w:p>
-      <w:pPr>
-        <w:ind w:left="-5" w:right="0"/>
-      </w:pPr>
-      <w:r>
-        <w:t xml:space="preserve">Provide a description of your program in the readme.md file   </w:t>
-      </w:r>
-    </w:p>
-    <w:p>
-      <w:pPr>
-        <w:ind w:left="-5" w:right="0"/>
-      </w:pPr>
-      <w:r>
-        <w:drawing>
-          <wp:inline distT="0" distB="0" distL="0" distR="0" wp14:anchorId="7AA15361" wp14:editId="1F5A84F9">
-            <wp:extent cx="5910580" cy="1327150"/>
-            <wp:effectExtent l="0" t="0" r="0" b="6350"/>
-            <wp:docPr id="11" name="Picture 11"/>
-            <wp:cNvGraphicFramePr>
-              <a:graphicFrameLocks xmlns:a="http://schemas.openxmlformats.org/drawingml/2006/main" noChangeAspect="1"/>
-            </wp:cNvGraphicFramePr>
-            <a:graphic xmlns:a="http://schemas.openxmlformats.org/drawingml/2006/main">
-              <a:graphicData uri="http://schemas.openxmlformats.org/drawingml/2006/picture">
-                <pic:pic xmlns:pic="http://schemas.openxmlformats.org/drawingml/2006/picture">
-                  <pic:nvPicPr>
-                    <pic:cNvPr id="1" name=""/>
-                    <pic:cNvPicPr/>
-                  </pic:nvPicPr>
-                  <pic:blipFill>
-                    <a:blip r:embed="rId15"/>
-                    <a:stretch>
-                      <a:fillRect/>
-                    </a:stretch>
-                  </pic:blipFill>
-                  <pic:spPr>
-                    <a:xfrm>
-                      <a:off x="0" y="0"/>
-                      <a:ext cx="5910580" cy="1327150"/>
-                    </a:xfrm>
-                    <a:prstGeom prst="rect">
-                      <a:avLst/>
-                    </a:prstGeom>
-                  </pic:spPr>
-                </pic:pic>
-              </a:graphicData>
-            </a:graphic>
-          </wp:inline>
-        </w:drawing>
-      </w:r>
-    </w:p>
-    <w:p>
-      <w:pPr>
-        <w:ind w:left="-5" w:right="0"/>
-      </w:pPr>
-    </w:p>
-    <w:p>
-      <w:pPr>
-        <w:tabs>
-          <w:tab w:val="center" w:pos="1440"/>
-          <w:tab w:val="center" w:pos="2160"/>
-          <w:tab w:val="center" w:pos="2881"/>
-          <w:tab w:val="center" w:pos="3601"/>
-          <w:tab w:val="center" w:pos="4321"/>
-          <w:tab w:val="center" w:pos="5041"/>
-          <w:tab w:val="center" w:pos="5761"/>
-          <w:tab w:val="center" w:pos="6481"/>
-          <w:tab w:val="center" w:pos="7201"/>
-          <w:tab w:val="center" w:pos="8366"/>
-        </w:tabs>
-        <w:ind w:left="-15" w:right="0" w:firstLine="0"/>
-      </w:pPr>
-      <w:r>
         <w:rPr>
           <w:noProof/>
           <w:lang w:val="en-IN" w:eastAsia="en-IN"/>
         </w:rPr>
+        <w:lastRenderedPageBreak/>
         <mc:AlternateContent>
           <mc:Choice Requires="wpg">
             <w:drawing>
@@ -1315,23 +1260,79 @@
     </w:p>
     <w:p>
       <w:pPr>
-        <w:ind w:left="-5" w:right="0"/>
+        <w:tabs>
+          <w:tab w:val="center" w:pos="1440"/>
+          <w:tab w:val="center" w:pos="2160"/>
+          <w:tab w:val="center" w:pos="2881"/>
+          <w:tab w:val="center" w:pos="3601"/>
+          <w:tab w:val="center" w:pos="4321"/>
+          <w:tab w:val="center" w:pos="5041"/>
+          <w:tab w:val="center" w:pos="5761"/>
+          <w:tab w:val="center" w:pos="6481"/>
+          <w:tab w:val="center" w:pos="7201"/>
+          <w:tab w:val="center" w:pos="8366"/>
+        </w:tabs>
+        <w:ind w:left="-15" w:right="0" w:firstLine="0"/>
       </w:pPr>
       <w:r>
         <w:t xml:space="preserve">Create a branch in your repo and upload any python script in that branch </w:t>
       </w:r>
-    </w:p>
-    <w:p>
-      <w:pPr>
-        <w:ind w:left="-5" w:right="0"/>
-      </w:pPr>
-      <w:r>
-        <w:lastRenderedPageBreak/>
+      <w:r>
+        <w:rPr>
+          <w:noProof/>
+          <w:lang w:val="en-IN" w:eastAsia="en-IN"/>
+        </w:rPr>
         <w:drawing>
-          <wp:inline distT="0" distB="0" distL="0" distR="0" wp14:anchorId="495A9BA7" wp14:editId="6C3A1B25">
-            <wp:extent cx="5910580" cy="5219700"/>
+          <wp:inline distT="0" distB="0" distL="0" distR="0" wp14:anchorId="495A9BA7" wp14:editId="5C572F75">
+            <wp:extent cx="5910580" cy="4198620"/>
             <wp:effectExtent l="0" t="0" r="0" b="0"/>
             <wp:docPr id="12" name="Picture 12"/>
+            <wp:cNvGraphicFramePr>
+              <a:graphicFrameLocks xmlns:a="http://schemas.openxmlformats.org/drawingml/2006/main" noChangeAspect="1"/>
+            </wp:cNvGraphicFramePr>
+            <a:graphic xmlns:a="http://schemas.openxmlformats.org/drawingml/2006/main">
+              <a:graphicData uri="http://schemas.openxmlformats.org/drawingml/2006/picture">
+                <pic:pic xmlns:pic="http://schemas.openxmlformats.org/drawingml/2006/picture">
+                  <pic:nvPicPr>
+                    <pic:cNvPr id="1" name=""/>
+                    <pic:cNvPicPr/>
+                  </pic:nvPicPr>
+                  <pic:blipFill>
+                    <a:blip r:embed="rId15"/>
+                    <a:stretch>
+                      <a:fillRect/>
+                    </a:stretch>
+                  </pic:blipFill>
+                  <pic:spPr>
+                    <a:xfrm>
+                      <a:off x="0" y="0"/>
+                      <a:ext cx="5910580" cy="4198620"/>
+                    </a:xfrm>
+                    <a:prstGeom prst="rect">
+                      <a:avLst/>
+                    </a:prstGeom>
+                  </pic:spPr>
+                </pic:pic>
+              </a:graphicData>
+            </a:graphic>
+          </wp:inline>
+        </w:drawing>
+      </w:r>
+    </w:p>
+    <w:p>
+      <w:pPr>
+        <w:ind w:left="-5" w:right="0"/>
+      </w:pPr>
+      <w:r>
+        <w:rPr>
+          <w:noProof/>
+          <w:lang w:val="en-IN" w:eastAsia="en-IN"/>
+        </w:rPr>
+        <w:drawing>
+          <wp:inline distT="0" distB="0" distL="0" distR="0" wp14:anchorId="6DA14978" wp14:editId="00D1B869">
+            <wp:extent cx="5910580" cy="3252470"/>
+            <wp:effectExtent l="0" t="0" r="0" b="5080"/>
+            <wp:docPr id="13" name="Picture 13"/>
             <wp:cNvGraphicFramePr>
               <a:graphicFrameLocks xmlns:a="http://schemas.openxmlformats.org/drawingml/2006/main" noChangeAspect="1"/>
             </wp:cNvGraphicFramePr>
@@ -1351,7 +1352,7 @@
                   <pic:spPr>
                     <a:xfrm>
                       <a:off x="0" y="0"/>
-                      <a:ext cx="5910580" cy="5219700"/>
+                      <a:ext cx="5910580" cy="3252470"/>
                     </a:xfrm>
                     <a:prstGeom prst="rect">
                       <a:avLst/>
@@ -1366,15 +1367,137 @@
     </w:p>
     <w:p>
       <w:pPr>
-        <w:ind w:left="-5" w:right="0"/>
-      </w:pPr>
-      <w:r>
-        <w:lastRenderedPageBreak/>
+        <w:tabs>
+          <w:tab w:val="center" w:pos="1440"/>
+          <w:tab w:val="center" w:pos="2160"/>
+          <w:tab w:val="center" w:pos="2881"/>
+          <w:tab w:val="center" w:pos="3601"/>
+          <w:tab w:val="center" w:pos="4321"/>
+          <w:tab w:val="center" w:pos="5041"/>
+          <w:tab w:val="center" w:pos="5761"/>
+          <w:tab w:val="center" w:pos="6481"/>
+          <w:tab w:val="center" w:pos="7201"/>
+          <w:tab w:val="center" w:pos="8366"/>
+        </w:tabs>
+        <w:ind w:left="-15" w:right="0" w:firstLine="0"/>
+      </w:pPr>
+    </w:p>
+    <w:p>
+      <w:pPr>
+        <w:tabs>
+          <w:tab w:val="center" w:pos="1440"/>
+          <w:tab w:val="center" w:pos="2160"/>
+          <w:tab w:val="center" w:pos="2881"/>
+          <w:tab w:val="center" w:pos="3601"/>
+          <w:tab w:val="center" w:pos="4321"/>
+          <w:tab w:val="center" w:pos="5041"/>
+          <w:tab w:val="center" w:pos="5761"/>
+          <w:tab w:val="center" w:pos="6481"/>
+          <w:tab w:val="center" w:pos="7201"/>
+          <w:tab w:val="center" w:pos="8366"/>
+        </w:tabs>
+        <w:ind w:left="-15" w:right="0" w:firstLine="0"/>
+      </w:pPr>
+    </w:p>
+    <w:p>
+      <w:pPr>
+        <w:tabs>
+          <w:tab w:val="center" w:pos="1440"/>
+          <w:tab w:val="center" w:pos="2160"/>
+          <w:tab w:val="center" w:pos="2881"/>
+          <w:tab w:val="center" w:pos="3601"/>
+          <w:tab w:val="center" w:pos="4321"/>
+          <w:tab w:val="center" w:pos="5041"/>
+          <w:tab w:val="center" w:pos="5761"/>
+          <w:tab w:val="center" w:pos="6481"/>
+          <w:tab w:val="center" w:pos="7201"/>
+          <w:tab w:val="center" w:pos="8366"/>
+        </w:tabs>
+        <w:ind w:left="-15" w:right="0" w:firstLine="0"/>
+      </w:pPr>
+    </w:p>
+    <w:p>
+      <w:pPr>
+        <w:tabs>
+          <w:tab w:val="center" w:pos="1440"/>
+          <w:tab w:val="center" w:pos="2160"/>
+          <w:tab w:val="center" w:pos="2881"/>
+          <w:tab w:val="center" w:pos="3601"/>
+          <w:tab w:val="center" w:pos="4321"/>
+          <w:tab w:val="center" w:pos="5041"/>
+          <w:tab w:val="center" w:pos="5761"/>
+          <w:tab w:val="center" w:pos="6481"/>
+          <w:tab w:val="center" w:pos="7201"/>
+          <w:tab w:val="center" w:pos="8366"/>
+        </w:tabs>
+        <w:ind w:left="-15" w:right="0" w:firstLine="0"/>
+      </w:pPr>
+      <w:r>
+        <w:t xml:space="preserve">Step 8:   </w:t>
+      </w:r>
+      <w:r>
+        <w:tab/>
+        <w:t xml:space="preserve"> </w:t>
+      </w:r>
+      <w:r>
+        <w:tab/>
+        <w:t xml:space="preserve"> </w:t>
+      </w:r>
+      <w:r>
+        <w:tab/>
+        <w:t xml:space="preserve"> </w:t>
+      </w:r>
+      <w:r>
+        <w:tab/>
+        <w:t xml:space="preserve"> </w:t>
+      </w:r>
+      <w:r>
+        <w:tab/>
+        <w:t xml:space="preserve"> </w:t>
+      </w:r>
+      <w:r>
+        <w:tab/>
+        <w:t xml:space="preserve"> </w:t>
+      </w:r>
+      <w:r>
+        <w:tab/>
+        <w:t xml:space="preserve"> </w:t>
+      </w:r>
+      <w:r>
+        <w:tab/>
+        <w:t xml:space="preserve"> </w:t>
+      </w:r>
+      <w:r>
+        <w:tab/>
+        <w:t xml:space="preserve"> </w:t>
+      </w:r>
+      <w:r>
+        <w:tab/>
+        <w:t xml:space="preserve">Marks: 10 </w:t>
+      </w:r>
+    </w:p>
+    <w:p>
+      <w:pPr>
+        <w:ind w:left="-5" w:right="0"/>
+      </w:pPr>
+      <w:r>
+        <w:t xml:space="preserve">Navigate to your newly created branch and provide screenshot showing status of your repo </w:t>
+      </w:r>
+    </w:p>
+    <w:p>
+      <w:pPr>
+        <w:ind w:left="-5" w:right="0"/>
+      </w:pPr>
+      <w:r>
+        <w:rPr>
+          <w:noProof/>
+          <w:lang w:val="en-IN" w:eastAsia="en-IN"/>
+        </w:rPr>
         <w:drawing>
-          <wp:inline distT="0" distB="0" distL="0" distR="0" wp14:anchorId="6DA14978" wp14:editId="00D1B869">
-            <wp:extent cx="5910580" cy="3252470"/>
-            <wp:effectExtent l="0" t="0" r="0" b="5080"/>
-            <wp:docPr id="13" name="Picture 13"/>
+          <wp:inline distT="0" distB="0" distL="0" distR="0" wp14:anchorId="396529C3" wp14:editId="59FF6790">
+            <wp:extent cx="5910580" cy="1878330"/>
+            <wp:effectExtent l="0" t="0" r="0" b="7620"/>
+            <wp:docPr id="14" name="Picture 14"/>
             <wp:cNvGraphicFramePr>
               <a:graphicFrameLocks xmlns:a="http://schemas.openxmlformats.org/drawingml/2006/main" noChangeAspect="1"/>
             </wp:cNvGraphicFramePr>
@@ -1394,7 +1517,7 @@
                   <pic:spPr>
                     <a:xfrm>
                       <a:off x="0" y="0"/>
-                      <a:ext cx="5910580" cy="3252470"/>
+                      <a:ext cx="5910580" cy="1878330"/>
                     </a:xfrm>
                     <a:prstGeom prst="rect">
                       <a:avLst/>
@@ -1406,8 +1529,6 @@
           </wp:inline>
         </w:drawing>
       </w:r>
-      <w:bookmarkStart w:id="0" w:name="_GoBack"/>
-      <w:bookmarkEnd w:id="0"/>
     </w:p>
     <w:p>
       <w:pPr>
@@ -1426,7 +1547,7 @@
         <w:ind w:left="-15" w:right="0" w:firstLine="0"/>
       </w:pPr>
       <w:r>
-        <w:t xml:space="preserve">Step 8:   </w:t>
+        <w:t xml:space="preserve">Step 9:   </w:t>
       </w:r>
       <w:r>
         <w:tab/>
@@ -1474,7 +1595,53 @@
         <w:ind w:left="-5" w:right="0"/>
       </w:pPr>
       <w:r>
-        <w:t xml:space="preserve">Navigate to your newly created branch and provide screenshot showing status of your repo </w:t>
+        <w:t xml:space="preserve">Provide a screenshot showing your log of activities and perform your final commit </w:t>
+      </w:r>
+    </w:p>
+    <w:p>
+      <w:pPr>
+        <w:ind w:left="-5" w:right="0"/>
+      </w:pPr>
+      <w:r>
+        <w:rPr>
+          <w:noProof/>
+          <w:lang w:val="en-IN" w:eastAsia="en-IN"/>
+        </w:rPr>
+        <w:drawing>
+          <wp:inline distT="0" distB="0" distL="0" distR="0" wp14:anchorId="32D06AEA" wp14:editId="042F558A">
+            <wp:extent cx="5910580" cy="3942080"/>
+            <wp:effectExtent l="0" t="0" r="0" b="1270"/>
+            <wp:docPr id="15" name="Picture 15"/>
+            <wp:cNvGraphicFramePr>
+              <a:graphicFrameLocks xmlns:a="http://schemas.openxmlformats.org/drawingml/2006/main" noChangeAspect="1"/>
+            </wp:cNvGraphicFramePr>
+            <a:graphic xmlns:a="http://schemas.openxmlformats.org/drawingml/2006/main">
+              <a:graphicData uri="http://schemas.openxmlformats.org/drawingml/2006/picture">
+                <pic:pic xmlns:pic="http://schemas.openxmlformats.org/drawingml/2006/picture">
+                  <pic:nvPicPr>
+                    <pic:cNvPr id="1" name=""/>
+                    <pic:cNvPicPr/>
+                  </pic:nvPicPr>
+                  <pic:blipFill>
+                    <a:blip r:embed="rId18"/>
+                    <a:stretch>
+                      <a:fillRect/>
+                    </a:stretch>
+                  </pic:blipFill>
+                  <pic:spPr>
+                    <a:xfrm>
+                      <a:off x="0" y="0"/>
+                      <a:ext cx="5910580" cy="3942080"/>
+                    </a:xfrm>
+                    <a:prstGeom prst="rect">
+                      <a:avLst/>
+                    </a:prstGeom>
+                  </pic:spPr>
+                </pic:pic>
+              </a:graphicData>
+            </a:graphic>
+          </wp:inline>
+        </w:drawing>
       </w:r>
     </w:p>
     <w:p>
@@ -1494,7 +1661,7 @@
         <w:ind w:left="-15" w:right="0" w:firstLine="0"/>
       </w:pPr>
       <w:r>
-        <w:t xml:space="preserve">Step 9:   </w:t>
+        <w:t xml:space="preserve">Step 10:  </w:t>
       </w:r>
       <w:r>
         <w:tab/>
@@ -1542,76 +1709,26 @@
         <w:ind w:left="-5" w:right="0"/>
       </w:pPr>
       <w:r>
-        <w:t xml:space="preserve">Provide a screenshot showing your log of activities and perform your final commit </w:t>
-      </w:r>
-    </w:p>
-    <w:p>
-      <w:pPr>
-        <w:tabs>
-          <w:tab w:val="center" w:pos="1440"/>
-          <w:tab w:val="center" w:pos="2160"/>
-          <w:tab w:val="center" w:pos="2881"/>
-          <w:tab w:val="center" w:pos="3601"/>
-          <w:tab w:val="center" w:pos="4321"/>
-          <w:tab w:val="center" w:pos="5041"/>
-          <w:tab w:val="center" w:pos="5761"/>
-          <w:tab w:val="center" w:pos="6481"/>
-          <w:tab w:val="center" w:pos="7201"/>
-          <w:tab w:val="center" w:pos="8366"/>
-        </w:tabs>
-        <w:ind w:left="-15" w:right="0" w:firstLine="0"/>
-      </w:pPr>
-      <w:r>
-        <w:t xml:space="preserve">Step 10:  </w:t>
-      </w:r>
-      <w:r>
-        <w:tab/>
-        <w:t xml:space="preserve"> </w:t>
-      </w:r>
-      <w:r>
-        <w:tab/>
-        <w:t xml:space="preserve"> </w:t>
-      </w:r>
-      <w:r>
-        <w:tab/>
-        <w:t xml:space="preserve"> </w:t>
-      </w:r>
-      <w:r>
-        <w:tab/>
-        <w:t xml:space="preserve"> </w:t>
-      </w:r>
-      <w:r>
-        <w:tab/>
-        <w:t xml:space="preserve"> </w:t>
-      </w:r>
-      <w:r>
-        <w:tab/>
-        <w:t xml:space="preserve"> </w:t>
-      </w:r>
-      <w:r>
-        <w:tab/>
-        <w:t xml:space="preserve"> </w:t>
-      </w:r>
-      <w:r>
-        <w:tab/>
-        <w:t xml:space="preserve"> </w:t>
-      </w:r>
-      <w:r>
-        <w:tab/>
-        <w:t xml:space="preserve"> </w:t>
-      </w:r>
-      <w:r>
-        <w:tab/>
-        <w:t xml:space="preserve">Marks: 10 </w:t>
-      </w:r>
-    </w:p>
-    <w:p>
-      <w:pPr>
-        <w:ind w:left="-5" w:right="0"/>
-      </w:pPr>
-      <w:r>
         <w:t xml:space="preserve">Make your repo public and share the link of your repo for check. </w:t>
       </w:r>
+    </w:p>
+    <w:p>
+      <w:pPr>
+        <w:ind w:left="-5" w:right="0"/>
+      </w:pPr>
+      <w:hyperlink r:id="rId19" w:history="1">
+        <w:r>
+          <w:rPr>
+            <w:rStyle w:val="Hyperlink"/>
+          </w:rPr>
+          <w:t>https://github.com/satyajeet012/AIEnterprise</w:t>
+        </w:r>
+      </w:hyperlink>
+    </w:p>
+    <w:p>
+      <w:pPr>
+        <w:ind w:left="-5" w:right="0"/>
+      </w:pPr>
     </w:p>
     <w:p>
       <w:pPr>
@@ -1623,187 +1740,6 @@
           <w:b/>
         </w:rPr>
         <w:t xml:space="preserve"> </w:t>
-      </w:r>
-    </w:p>
-    <w:p>
-      <w:pPr>
-        <w:spacing w:after="19" w:line="259" w:lineRule="auto"/>
-        <w:ind w:left="-5" w:right="0"/>
-      </w:pPr>
-      <w:r>
-        <w:rPr>
-          <w:b/>
-        </w:rPr>
-        <w:t xml:space="preserve">Submission: </w:t>
-      </w:r>
-    </w:p>
-    <w:p>
-      <w:pPr>
-        <w:ind w:left="-5" w:right="0"/>
-      </w:pPr>
-      <w:r>
-        <w:t xml:space="preserve">Submit a report identifying all the activities using DC connect </w:t>
-      </w:r>
-    </w:p>
-    <w:p>
-      <w:pPr>
-        <w:spacing w:after="74" w:line="259" w:lineRule="auto"/>
-        <w:ind w:left="0" w:right="0" w:firstLine="0"/>
-      </w:pPr>
-      <w:r>
-        <w:t xml:space="preserve"> </w:t>
-      </w:r>
-    </w:p>
-    <w:p>
-      <w:pPr>
-        <w:spacing w:after="0" w:line="259" w:lineRule="auto"/>
-        <w:ind w:left="0" w:right="0" w:firstLine="0"/>
-      </w:pPr>
-      <w:r>
-        <w:rPr>
-          <w:b/>
-          <w:sz w:val="28"/>
-        </w:rPr>
-        <w:t xml:space="preserve">This assignment relates to the following Course Learning Outcomes: </w:t>
-      </w:r>
-    </w:p>
-    <w:p>
-      <w:pPr>
-        <w:spacing w:after="46" w:line="259" w:lineRule="auto"/>
-        <w:ind w:left="-29" w:right="-83" w:firstLine="0"/>
-      </w:pPr>
-      <w:r>
-        <w:rPr>
-          <w:noProof/>
-          <w:lang w:val="en-IN" w:eastAsia="en-IN"/>
-        </w:rPr>
-        <mc:AlternateContent>
-          <mc:Choice Requires="wpg">
-            <w:drawing>
-              <wp:inline distT="0" distB="0" distL="0" distR="0" wp14:anchorId="32B37248" wp14:editId="2933FAF7">
-                <wp:extent cx="5981065" cy="6096"/>
-                <wp:effectExtent l="0" t="0" r="0" b="0"/>
-                <wp:docPr id="1953" name="Group 1953"/>
-                <wp:cNvGraphicFramePr/>
-                <a:graphic xmlns:a="http://schemas.openxmlformats.org/drawingml/2006/main">
-                  <a:graphicData uri="http://schemas.microsoft.com/office/word/2010/wordprocessingGroup">
-                    <wpg:wgp>
-                      <wpg:cNvGrpSpPr/>
-                      <wpg:grpSpPr>
-                        <a:xfrm>
-                          <a:off x="0" y="0"/>
-                          <a:ext cx="5981065" cy="6096"/>
-                          <a:chOff x="0" y="0"/>
-                          <a:chExt cx="5981065" cy="6096"/>
-                        </a:xfrm>
-                      </wpg:grpSpPr>
-                      <wps:wsp>
-                        <wps:cNvPr id="2664" name="Shape 2664"/>
-                        <wps:cNvSpPr/>
-                        <wps:spPr>
-                          <a:xfrm>
-                            <a:off x="0" y="0"/>
-                            <a:ext cx="5981065" cy="9144"/>
-                          </a:xfrm>
-                          <a:custGeom>
-                            <a:avLst/>
-                            <a:gdLst/>
-                            <a:ahLst/>
-                            <a:cxnLst/>
-                            <a:rect l="0" t="0" r="0" b="0"/>
-                            <a:pathLst>
-                              <a:path w="5981065" h="9144">
-                                <a:moveTo>
-                                  <a:pt x="0" y="0"/>
-                                </a:moveTo>
-                                <a:lnTo>
-                                  <a:pt x="5981065" y="0"/>
-                                </a:lnTo>
-                                <a:lnTo>
-                                  <a:pt x="5981065" y="9144"/>
-                                </a:lnTo>
-                                <a:lnTo>
-                                  <a:pt x="0" y="9144"/>
-                                </a:lnTo>
-                                <a:lnTo>
-                                  <a:pt x="0" y="0"/>
-                                </a:lnTo>
-                              </a:path>
-                            </a:pathLst>
-                          </a:custGeom>
-                          <a:ln w="0" cap="flat">
-                            <a:miter lim="127000"/>
-                          </a:ln>
-                        </wps:spPr>
-                        <wps:style>
-                          <a:lnRef idx="0">
-                            <a:srgbClr val="000000">
-                              <a:alpha val="0"/>
-                            </a:srgbClr>
-                          </a:lnRef>
-                          <a:fillRef idx="1">
-                            <a:srgbClr val="000000"/>
-                          </a:fillRef>
-                          <a:effectRef idx="0">
-                            <a:scrgbClr r="0" g="0" b="0"/>
-                          </a:effectRef>
-                          <a:fontRef idx="none"/>
-                        </wps:style>
-                        <wps:bodyPr/>
-                      </wps:wsp>
-                    </wpg:wgp>
-                  </a:graphicData>
-                </a:graphic>
-              </wp:inline>
-            </w:drawing>
-          </mc:Choice>
-          <mc:Fallback xmlns:cx="http://schemas.microsoft.com/office/drawing/2014/chartex" xmlns:cx1="http://schemas.microsoft.com/office/drawing/2015/9/8/chartex" xmlns:cx2="http://schemas.microsoft.com/office/drawing/2015/10/21/chartex" xmlns:cx3="http://schemas.microsoft.com/office/drawing/2016/5/9/chartex" xmlns:cx4="http://schemas.microsoft.com/office/drawing/2016/5/10/chartex" xmlns:cx5="http://schemas.microsoft.com/office/drawing/2016/5/11/chartex" xmlns:cx6="http://schemas.microsoft.com/office/drawing/2016/5/12/chartex" xmlns:cx7="http://schemas.microsoft.com/office/drawing/2016/5/13/chartex" xmlns:cx8="http://schemas.microsoft.com/office/drawing/2016/5/14/chartex" xmlns:aink="http://schemas.microsoft.com/office/drawing/2016/ink" xmlns:am3d="http://schemas.microsoft.com/office/drawing/2017/model3d" xmlns:w16cex="http://schemas.microsoft.com/office/word/2018/wordml/cex" xmlns:w16cid="http://schemas.microsoft.com/office/word/2016/wordml/cid" xmlns:w16="http://schemas.microsoft.com/office/word/2018/wordml" xmlns:w16sdtdh="http://schemas.microsoft.com/office/word/2020/wordml/sdtdatahash" xmlns:w16se="http://schemas.microsoft.com/office/word/2015/wordml/symex">
-            <w:pict>
-              <v:group w14:anchorId="06E59915" id="Group 1953" o:spid="_x0000_s1026" style="width:470.95pt;height:.5pt;mso-position-horizontal-relative:char;mso-position-vertical-relative:line" coordsize="59810,60" o:gfxdata="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">
-                <v:shape id="Shape 2664" o:spid="_x0000_s1027" style="position:absolute;width:59810;height:91;visibility:visible;mso-wrap-style:square;v-text-anchor:top" coordsize="5981065,9144" o:gfxdata="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" path="m,l5981065,r,9144l,9144,,e" fillcolor="black" stroked="f" strokeweight="0">
-                  <v:stroke miterlimit="83231f" joinstyle="miter"/>
-                  <v:path arrowok="t" textboxrect="0,0,5981065,9144"/>
-                </v:shape>
-                <w10:anchorlock/>
-              </v:group>
-            </w:pict>
-          </mc:Fallback>
-        </mc:AlternateContent>
-      </w:r>
-    </w:p>
-    <w:p>
-      <w:pPr>
-        <w:spacing w:after="154"/>
-        <w:ind w:left="-5" w:right="0"/>
-      </w:pPr>
-      <w:r>
-        <w:t xml:space="preserve">CLO-2: Write industry standard code and use git to work in agile environment for developing enterprise AI products </w:t>
-      </w:r>
-    </w:p>
-    <w:p>
-      <w:pPr>
-        <w:ind w:left="-5" w:right="0"/>
-      </w:pPr>
-      <w:r>
-        <w:t xml:space="preserve">CLO-6: Develop and deploy Enterprise AI solution pipeline using various technologies (i.e., Local, </w:t>
-      </w:r>
-    </w:p>
-    <w:p>
-      <w:pPr>
-        <w:spacing w:after="1180"/>
-        <w:ind w:left="-5" w:right="0"/>
-      </w:pPr>
-      <w:r>
-        <w:t xml:space="preserve">Dockers, Heroku or cloud) </w:t>
-      </w:r>
-    </w:p>
-    <w:p>
-      <w:pPr>
-        <w:spacing w:before="62"/>
-        <w:ind w:left="-5" w:right="0"/>
-      </w:pPr>
-      <w:r>
-        <w:t xml:space="preserve">Lab #1 – Git </w:t>
       </w:r>
     </w:p>
     <w:sectPr>
@@ -2243,6 +2179,17 @@
     <w:uiPriority w:val="99"/>
     <w:semiHidden/>
     <w:unhideWhenUsed/>
+  </w:style>
+  <w:style w:type="character" w:styleId="Hyperlink">
+    <w:name w:val="Hyperlink"/>
+    <w:basedOn w:val="DefaultParagraphFont"/>
+    <w:uiPriority w:val="99"/>
+    <w:unhideWhenUsed/>
+    <w:rsid w:val="00DA174F"/>
+    <w:rPr>
+      <w:color w:val="0563C1" w:themeColor="hyperlink"/>
+      <w:u w:val="single"/>
+    </w:rPr>
   </w:style>
 </w:styles>
 </file>
